--- a/Przypadki testowe funkcjonalności premium template PL.docx
+++ b/Przypadki testowe funkcjonalności premium template PL.docx
@@ -8,12 +8,16 @@
         <w:rPr>
           <w:b/>
           <w:bCs/>
-        </w:rPr>
-      </w:pPr>
-      <w:r>
-        <w:rPr>
-          <w:b/>
-          <w:bCs/>
+          <w:sz w:val="28"/>
+          <w:szCs w:val="28"/>
+        </w:rPr>
+      </w:pPr>
+      <w:r>
+        <w:rPr>
+          <w:b/>
+          <w:bCs/>
+          <w:sz w:val="28"/>
+          <w:szCs w:val="28"/>
         </w:rPr>
         <w:t>PRZYPADKI TESTOWE DO PREMIUM TEMPLATE</w:t>
       </w:r>
@@ -161,6 +165,7 @@
     </w:p>
     <w:p>
       <w:r>
+        <w:lastRenderedPageBreak/>
         <w:t xml:space="preserve">   - Zweryfikuj, czy strona przewinęła się do sekcji zawierającej recenzje.</w:t>
       </w:r>
     </w:p>
@@ -314,6 +319,7 @@
     </w:p>
     <w:p>
       <w:r>
+        <w:lastRenderedPageBreak/>
         <w:t xml:space="preserve">   - Sprawdź czy dane zostały poprawnie wprowadzone.</w:t>
       </w:r>
     </w:p>
@@ -462,12 +468,12 @@
     </w:p>
     <w:p>
       <w:r>
+        <w:lastRenderedPageBreak/>
         <w:t>1. **Nawigacja po projektach**</w:t>
       </w:r>
     </w:p>
     <w:p>
       <w:r>
-        <w:lastRenderedPageBreak/>
         <w:t xml:space="preserve">   - Kliknij na każdy projekt wymieniony w sekcji portfolio.</w:t>
       </w:r>
     </w:p>
